--- a/Project Technology Survey Report.docx
+++ b/Project Technology Survey Report.docx
@@ -296,7 +296,7 @@
           <w:rFonts w:ascii="Times New Roman" w:eastAsia="Times New Roman" w:hAnsi="Times New Roman" w:cs="Times New Roman"/>
           <w:bCs/>
         </w:rPr>
-        <w:t>Pandas, Matplotlib, Long Short-Term Memory (LSTM), and Autoregressive Integrated Moving Average (ARIMA) are certain technologies and libraries that are involved.</w:t>
+        <w:t>Pandas, Matplotlib, Long Short-Term Memory (LSTM), and Autoregressive Integrated Moving Average (ARIMA) are certain technologies and libraries involved.</w:t>
       </w:r>
     </w:p>
     <w:p>
